--- a/GitHub Intro.docx
+++ b/GitHub Intro.docx
@@ -234,8 +234,10 @@
           <w:u w:val="none"/>
           <w:lang w:val="en-US"/>
         </w:rPr>
-        <w:t>git add ..</w:t>
-      </w:r>
+        <w:t>git add .</w:t>
+      </w:r>
+      <w:bookmarkStart w:id="0" w:name="_GoBack"/>
+      <w:bookmarkEnd w:id="0"/>
     </w:p>
     <w:p>
       <w:pPr>
@@ -335,8 +337,6 @@
           </wp:inline>
         </w:drawing>
       </w:r>
-      <w:bookmarkStart w:id="0" w:name="_GoBack"/>
-      <w:bookmarkEnd w:id="0"/>
     </w:p>
     <w:p>
       <w:pPr>
